--- a/CodeLab1/Informe sobre el CodeLab1.docx
+++ b/CodeLab1/Informe sobre el CodeLab1.docx
@@ -19,19 +19,8 @@
           <w:sz w:val="32"/>
           <w:szCs w:val="32"/>
         </w:rPr>
-        <w:t xml:space="preserve">Informe sobre el </w:t>
-      </w:r>
-      <w:proofErr w:type="spellStart"/>
-      <w:r>
-        <w:rPr>
-          <w:b/>
-          <w:bCs/>
-          <w:sz w:val="32"/>
-          <w:szCs w:val="32"/>
-        </w:rPr>
-        <w:t>CodeLab</w:t>
-      </w:r>
-      <w:proofErr w:type="spellEnd"/>
+        <w:t>Informe sobre el CodeLab</w:t>
+      </w:r>
     </w:p>
     <w:sdt>
       <w:sdtPr>
@@ -70,7 +59,9 @@
               <w:tab w:val="right" w:leader="dot" w:pos="8494"/>
             </w:tabs>
             <w:rPr>
+              <w:rFonts w:eastAsiaTheme="minorEastAsia"/>
               <w:noProof/>
+              <w:lang w:eastAsia="es-ES"/>
             </w:rPr>
           </w:pPr>
           <w:r>
@@ -82,7 +73,7 @@
           <w:r>
             <w:fldChar w:fldCharType="separate"/>
           </w:r>
-          <w:hyperlink w:anchor="_Toc148895485" w:history="1">
+          <w:hyperlink w:anchor="_Toc152701476" w:history="1">
             <w:r>
               <w:rPr>
                 <w:rStyle w:val="Hipervnculo"/>
@@ -109,7 +100,7 @@
                 <w:noProof/>
                 <w:webHidden/>
               </w:rPr>
-              <w:instrText xml:space="preserve"> PAGEREF _Toc148895485 \h </w:instrText>
+              <w:instrText xml:space="preserve"> PAGEREF _Toc152701476 \h </w:instrText>
             </w:r>
             <w:r>
               <w:rPr>
@@ -147,10 +138,12 @@
               <w:tab w:val="right" w:leader="dot" w:pos="8494"/>
             </w:tabs>
             <w:rPr>
+              <w:rFonts w:eastAsiaTheme="minorEastAsia"/>
               <w:noProof/>
+              <w:lang w:eastAsia="es-ES"/>
             </w:rPr>
           </w:pPr>
-          <w:hyperlink w:anchor="_Toc148895486" w:history="1">
+          <w:hyperlink w:anchor="_Toc152701477" w:history="1">
             <w:r>
               <w:rPr>
                 <w:rStyle w:val="Hipervnculo"/>
@@ -177,7 +170,7 @@
                 <w:noProof/>
                 <w:webHidden/>
               </w:rPr>
-              <w:instrText xml:space="preserve"> PAGEREF _Toc148895486 \h </w:instrText>
+              <w:instrText xml:space="preserve"> PAGEREF _Toc152701477 \h </w:instrText>
             </w:r>
             <w:r>
               <w:rPr>
@@ -215,10 +208,12 @@
               <w:tab w:val="right" w:leader="dot" w:pos="8494"/>
             </w:tabs>
             <w:rPr>
+              <w:rFonts w:eastAsiaTheme="minorEastAsia"/>
               <w:noProof/>
+              <w:lang w:eastAsia="es-ES"/>
             </w:rPr>
           </w:pPr>
-          <w:hyperlink w:anchor="_Toc148895487" w:history="1">
+          <w:hyperlink w:anchor="_Toc152701478" w:history="1">
             <w:r>
               <w:rPr>
                 <w:rStyle w:val="Hipervnculo"/>
@@ -245,7 +240,7 @@
                 <w:noProof/>
                 <w:webHidden/>
               </w:rPr>
-              <w:instrText xml:space="preserve"> PAGEREF _Toc148895487 \h </w:instrText>
+              <w:instrText xml:space="preserve"> PAGEREF _Toc152701478 \h </w:instrText>
             </w:r>
             <w:r>
               <w:rPr>
@@ -283,10 +278,12 @@
               <w:tab w:val="right" w:leader="dot" w:pos="8494"/>
             </w:tabs>
             <w:rPr>
+              <w:rFonts w:eastAsiaTheme="minorEastAsia"/>
               <w:noProof/>
+              <w:lang w:eastAsia="es-ES"/>
             </w:rPr>
           </w:pPr>
-          <w:hyperlink w:anchor="_Toc148895488" w:history="1">
+          <w:hyperlink w:anchor="_Toc152701479" w:history="1">
             <w:r>
               <w:rPr>
                 <w:rStyle w:val="Hipervnculo"/>
@@ -313,7 +310,7 @@
                 <w:noProof/>
                 <w:webHidden/>
               </w:rPr>
-              <w:instrText xml:space="preserve"> PAGEREF _Toc148895488 \h </w:instrText>
+              <w:instrText xml:space="preserve"> PAGEREF _Toc152701479 \h </w:instrText>
             </w:r>
             <w:r>
               <w:rPr>
@@ -334,6 +331,419 @@
                 <w:webHidden/>
               </w:rPr>
               <w:t>12</w:t>
+            </w:r>
+            <w:r>
+              <w:rPr>
+                <w:noProof/>
+                <w:webHidden/>
+              </w:rPr>
+              <w:fldChar w:fldCharType="end"/>
+            </w:r>
+          </w:hyperlink>
+        </w:p>
+        <w:p>
+          <w:pPr>
+            <w:pStyle w:val="TDC1"/>
+            <w:tabs>
+              <w:tab w:val="right" w:leader="dot" w:pos="8494"/>
+            </w:tabs>
+            <w:rPr>
+              <w:rFonts w:eastAsiaTheme="minorEastAsia"/>
+              <w:noProof/>
+              <w:lang w:eastAsia="es-ES"/>
+            </w:rPr>
+          </w:pPr>
+          <w:hyperlink w:anchor="_Toc152701480" w:history="1">
+            <w:r>
+              <w:rPr>
+                <w:rStyle w:val="Hipervnculo"/>
+                <w:noProof/>
+              </w:rPr>
+              <w:t>ARTICULO DE COMPOSE</w:t>
+            </w:r>
+            <w:r>
+              <w:rPr>
+                <w:noProof/>
+                <w:webHidden/>
+              </w:rPr>
+              <w:tab/>
+            </w:r>
+            <w:r>
+              <w:rPr>
+                <w:noProof/>
+                <w:webHidden/>
+              </w:rPr>
+              <w:fldChar w:fldCharType="begin"/>
+            </w:r>
+            <w:r>
+              <w:rPr>
+                <w:noProof/>
+                <w:webHidden/>
+              </w:rPr>
+              <w:instrText xml:space="preserve"> PAGEREF _Toc152701480 \h </w:instrText>
+            </w:r>
+            <w:r>
+              <w:rPr>
+                <w:noProof/>
+                <w:webHidden/>
+              </w:rPr>
+            </w:r>
+            <w:r>
+              <w:rPr>
+                <w:noProof/>
+                <w:webHidden/>
+              </w:rPr>
+              <w:fldChar w:fldCharType="separate"/>
+            </w:r>
+            <w:r>
+              <w:rPr>
+                <w:noProof/>
+                <w:webHidden/>
+              </w:rPr>
+              <w:t>13</w:t>
+            </w:r>
+            <w:r>
+              <w:rPr>
+                <w:noProof/>
+                <w:webHidden/>
+              </w:rPr>
+              <w:fldChar w:fldCharType="end"/>
+            </w:r>
+          </w:hyperlink>
+        </w:p>
+        <w:p>
+          <w:pPr>
+            <w:pStyle w:val="TDC1"/>
+            <w:tabs>
+              <w:tab w:val="right" w:leader="dot" w:pos="8494"/>
+            </w:tabs>
+            <w:rPr>
+              <w:rFonts w:eastAsiaTheme="minorEastAsia"/>
+              <w:noProof/>
+              <w:lang w:eastAsia="es-ES"/>
+            </w:rPr>
+          </w:pPr>
+          <w:hyperlink w:anchor="_Toc152701481" w:history="1">
+            <w:r>
+              <w:rPr>
+                <w:rStyle w:val="Hipervnculo"/>
+                <w:noProof/>
+              </w:rPr>
+              <w:t>ADMINISTRADOR DE TAREAS</w:t>
+            </w:r>
+            <w:r>
+              <w:rPr>
+                <w:noProof/>
+                <w:webHidden/>
+              </w:rPr>
+              <w:tab/>
+            </w:r>
+            <w:r>
+              <w:rPr>
+                <w:noProof/>
+                <w:webHidden/>
+              </w:rPr>
+              <w:fldChar w:fldCharType="begin"/>
+            </w:r>
+            <w:r>
+              <w:rPr>
+                <w:noProof/>
+                <w:webHidden/>
+              </w:rPr>
+              <w:instrText xml:space="preserve"> PAGEREF _Toc152701481 \h </w:instrText>
+            </w:r>
+            <w:r>
+              <w:rPr>
+                <w:noProof/>
+                <w:webHidden/>
+              </w:rPr>
+            </w:r>
+            <w:r>
+              <w:rPr>
+                <w:noProof/>
+                <w:webHidden/>
+              </w:rPr>
+              <w:fldChar w:fldCharType="separate"/>
+            </w:r>
+            <w:r>
+              <w:rPr>
+                <w:noProof/>
+                <w:webHidden/>
+              </w:rPr>
+              <w:t>14</w:t>
+            </w:r>
+            <w:r>
+              <w:rPr>
+                <w:noProof/>
+                <w:webHidden/>
+              </w:rPr>
+              <w:fldChar w:fldCharType="end"/>
+            </w:r>
+          </w:hyperlink>
+        </w:p>
+        <w:p>
+          <w:pPr>
+            <w:pStyle w:val="TDC1"/>
+            <w:tabs>
+              <w:tab w:val="right" w:leader="dot" w:pos="8494"/>
+            </w:tabs>
+            <w:rPr>
+              <w:rFonts w:eastAsiaTheme="minorEastAsia"/>
+              <w:noProof/>
+              <w:lang w:eastAsia="es-ES"/>
+            </w:rPr>
+          </w:pPr>
+          <w:hyperlink w:anchor="_Toc152701482" w:history="1">
+            <w:r>
+              <w:rPr>
+                <w:rStyle w:val="Hipervnculo"/>
+                <w:noProof/>
+              </w:rPr>
+              <w:t>CUADRANTE DE COMPOSE</w:t>
+            </w:r>
+            <w:r>
+              <w:rPr>
+                <w:noProof/>
+                <w:webHidden/>
+              </w:rPr>
+              <w:tab/>
+            </w:r>
+            <w:r>
+              <w:rPr>
+                <w:noProof/>
+                <w:webHidden/>
+              </w:rPr>
+              <w:fldChar w:fldCharType="begin"/>
+            </w:r>
+            <w:r>
+              <w:rPr>
+                <w:noProof/>
+                <w:webHidden/>
+              </w:rPr>
+              <w:instrText xml:space="preserve"> PAGEREF _Toc152701482 \h </w:instrText>
+            </w:r>
+            <w:r>
+              <w:rPr>
+                <w:noProof/>
+                <w:webHidden/>
+              </w:rPr>
+            </w:r>
+            <w:r>
+              <w:rPr>
+                <w:noProof/>
+                <w:webHidden/>
+              </w:rPr>
+              <w:fldChar w:fldCharType="separate"/>
+            </w:r>
+            <w:r>
+              <w:rPr>
+                <w:noProof/>
+                <w:webHidden/>
+              </w:rPr>
+              <w:t>15</w:t>
+            </w:r>
+            <w:r>
+              <w:rPr>
+                <w:noProof/>
+                <w:webHidden/>
+              </w:rPr>
+              <w:fldChar w:fldCharType="end"/>
+            </w:r>
+          </w:hyperlink>
+        </w:p>
+        <w:p>
+          <w:pPr>
+            <w:pStyle w:val="TDC1"/>
+            <w:tabs>
+              <w:tab w:val="right" w:leader="dot" w:pos="8494"/>
+            </w:tabs>
+            <w:rPr>
+              <w:rFonts w:eastAsiaTheme="minorEastAsia"/>
+              <w:noProof/>
+              <w:lang w:eastAsia="es-ES"/>
+            </w:rPr>
+          </w:pPr>
+          <w:hyperlink w:anchor="_Toc152701483" w:history="1">
+            <w:r>
+              <w:rPr>
+                <w:rStyle w:val="Hipervnculo"/>
+                <w:noProof/>
+              </w:rPr>
+              <w:t>PROYECTO FINALTARJETAS DE PRESENTACION</w:t>
+            </w:r>
+            <w:r>
+              <w:rPr>
+                <w:noProof/>
+                <w:webHidden/>
+              </w:rPr>
+              <w:tab/>
+            </w:r>
+            <w:r>
+              <w:rPr>
+                <w:noProof/>
+                <w:webHidden/>
+              </w:rPr>
+              <w:fldChar w:fldCharType="begin"/>
+            </w:r>
+            <w:r>
+              <w:rPr>
+                <w:noProof/>
+                <w:webHidden/>
+              </w:rPr>
+              <w:instrText xml:space="preserve"> PAGEREF _Toc152701483 \h </w:instrText>
+            </w:r>
+            <w:r>
+              <w:rPr>
+                <w:noProof/>
+                <w:webHidden/>
+              </w:rPr>
+            </w:r>
+            <w:r>
+              <w:rPr>
+                <w:noProof/>
+                <w:webHidden/>
+              </w:rPr>
+              <w:fldChar w:fldCharType="separate"/>
+            </w:r>
+            <w:r>
+              <w:rPr>
+                <w:noProof/>
+                <w:webHidden/>
+              </w:rPr>
+              <w:t>16</w:t>
+            </w:r>
+            <w:r>
+              <w:rPr>
+                <w:noProof/>
+                <w:webHidden/>
+              </w:rPr>
+              <w:fldChar w:fldCharType="end"/>
+            </w:r>
+          </w:hyperlink>
+        </w:p>
+        <w:p>
+          <w:pPr>
+            <w:pStyle w:val="TDC1"/>
+            <w:tabs>
+              <w:tab w:val="right" w:leader="dot" w:pos="8494"/>
+            </w:tabs>
+            <w:rPr>
+              <w:rFonts w:eastAsiaTheme="minorEastAsia"/>
+              <w:noProof/>
+              <w:lang w:eastAsia="es-ES"/>
+            </w:rPr>
+          </w:pPr>
+          <w:hyperlink w:anchor="_Toc152701484" w:history="1">
+            <w:r>
+              <w:rPr>
+                <w:noProof/>
+                <w:webHidden/>
+              </w:rPr>
+              <w:tab/>
+            </w:r>
+            <w:r>
+              <w:rPr>
+                <w:noProof/>
+                <w:webHidden/>
+              </w:rPr>
+              <w:fldChar w:fldCharType="begin"/>
+            </w:r>
+            <w:r>
+              <w:rPr>
+                <w:noProof/>
+                <w:webHidden/>
+              </w:rPr>
+              <w:instrText xml:space="preserve"> PAGEREF _Toc152701484 \h </w:instrText>
+            </w:r>
+            <w:r>
+              <w:rPr>
+                <w:noProof/>
+                <w:webHidden/>
+              </w:rPr>
+            </w:r>
+            <w:r>
+              <w:rPr>
+                <w:noProof/>
+                <w:webHidden/>
+              </w:rPr>
+              <w:fldChar w:fldCharType="separate"/>
+            </w:r>
+            <w:r>
+              <w:rPr>
+                <w:noProof/>
+                <w:webHidden/>
+              </w:rPr>
+              <w:t>16</w:t>
+            </w:r>
+            <w:r>
+              <w:rPr>
+                <w:noProof/>
+                <w:webHidden/>
+              </w:rPr>
+              <w:fldChar w:fldCharType="end"/>
+            </w:r>
+          </w:hyperlink>
+        </w:p>
+        <w:p>
+          <w:pPr>
+            <w:pStyle w:val="TDC1"/>
+            <w:tabs>
+              <w:tab w:val="right" w:leader="dot" w:pos="8494"/>
+            </w:tabs>
+            <w:rPr>
+              <w:rFonts w:eastAsiaTheme="minorEastAsia"/>
+              <w:noProof/>
+              <w:lang w:eastAsia="es-ES"/>
+            </w:rPr>
+          </w:pPr>
+          <w:hyperlink w:anchor="_Toc152701485" w:history="1">
+            <w:r>
+              <w:rPr>
+                <w:rStyle w:val="Hipervnculo"/>
+                <w:noProof/>
+              </w:rPr>
+              <w:t>MODIFICAIONES EXTRAS AL CÓDIGO ESTANDAR</w:t>
+            </w:r>
+            <w:r>
+              <w:rPr>
+                <w:noProof/>
+                <w:webHidden/>
+              </w:rPr>
+              <w:tab/>
+            </w:r>
+            <w:r>
+              <w:rPr>
+                <w:noProof/>
+                <w:webHidden/>
+              </w:rPr>
+              <w:fldChar w:fldCharType="begin"/>
+            </w:r>
+            <w:r>
+              <w:rPr>
+                <w:noProof/>
+                <w:webHidden/>
+              </w:rPr>
+              <w:instrText xml:space="preserve"> PAGEREF _Toc152701485 \h </w:instrText>
+            </w:r>
+            <w:r>
+              <w:rPr>
+                <w:noProof/>
+                <w:webHidden/>
+              </w:rPr>
+            </w:r>
+            <w:r>
+              <w:rPr>
+                <w:noProof/>
+                <w:webHidden/>
+              </w:rPr>
+              <w:fldChar w:fldCharType="separate"/>
+            </w:r>
+            <w:r>
+              <w:rPr>
+                <w:noProof/>
+                <w:webHidden/>
+              </w:rPr>
+              <w:t>17</w:t>
             </w:r>
             <w:r>
               <w:rPr>
@@ -389,7 +799,7 @@
       <w:pPr>
         <w:pStyle w:val="Ttulo1"/>
       </w:pPr>
-      <w:bookmarkStart w:id="0" w:name="_Toc148895485"/>
+      <w:bookmarkStart w:id="0" w:name="_Toc152701476"/>
       <w:r>
         <w:lastRenderedPageBreak/>
         <w:t>PRIMERA TANDA DE EJERCICIOS</w:t>
@@ -717,7 +1127,7 @@
       <w:pPr>
         <w:pStyle w:val="Ttulo1"/>
       </w:pPr>
-      <w:bookmarkStart w:id="1" w:name="_Toc148895486"/>
+      <w:bookmarkStart w:id="1" w:name="_Toc152701477"/>
       <w:r>
         <w:t>SEGUNDA TANDA DE EJERCICIOS</w:t>
       </w:r>
@@ -836,31 +1246,7 @@
         </w:drawing>
       </w:r>
       <w:r>
-        <w:t xml:space="preserve">El </w:t>
-      </w:r>
-      <w:proofErr w:type="spellStart"/>
-      <w:r>
-        <w:t>println</w:t>
-      </w:r>
-      <w:proofErr w:type="spellEnd"/>
-      <w:r>
-        <w:t xml:space="preserve"> que se nos ofrece a corregir presenta una apertura con </w:t>
-      </w:r>
-      <w:proofErr w:type="gramStart"/>
-      <w:r>
-        <w:t>( ,</w:t>
-      </w:r>
-      <w:proofErr w:type="gramEnd"/>
-      <w:r>
-        <w:t xml:space="preserve"> pero sin embargo, su cierre es con }. </w:t>
-      </w:r>
-      <w:proofErr w:type="gramStart"/>
-      <w:r>
-        <w:t>Además</w:t>
-      </w:r>
-      <w:proofErr w:type="gramEnd"/>
-      <w:r>
-        <w:t xml:space="preserve"> el tipo de comilla de apertura y cierre son distintas.</w:t>
+        <w:t>El println que se nos ofrece a corregir presenta una apertura con ( , pero sin embargo, su cierre es con }. Además el tipo de comilla de apertura y cierre son distintas.</w:t>
       </w:r>
     </w:p>
     <w:p/>
@@ -876,15 +1262,7 @@
     </w:p>
     <w:p>
       <w:r>
-        <w:t xml:space="preserve">Lo que ocurre es que para atribuirle valor a las variables está implementando val cuando esta se emplea cuando esperamos que nuestra variable no cambie, por ello deberíamos de implementar </w:t>
-      </w:r>
-      <w:proofErr w:type="spellStart"/>
-      <w:r>
-        <w:t>var</w:t>
-      </w:r>
-      <w:proofErr w:type="spellEnd"/>
-      <w:r>
-        <w:t>.</w:t>
+        <w:t>Lo que ocurre es que para atribuirle valor a las variables está implementando val cuando esta se emplea cuando esperamos que nuestra variable no cambie, por ello deberíamos de implementar var.</w:t>
       </w:r>
     </w:p>
     <w:p>
@@ -941,31 +1319,7 @@
         </w:rPr>
       </w:pPr>
       <w:r>
-        <w:t xml:space="preserve">No se realiza la suma inicial debido a que nuestras variables están en formato </w:t>
-      </w:r>
-      <w:proofErr w:type="spellStart"/>
-      <w:r>
-        <w:t>String</w:t>
-      </w:r>
-      <w:proofErr w:type="spellEnd"/>
-      <w:r>
-        <w:t xml:space="preserve"> en vez de en formato </w:t>
-      </w:r>
-      <w:proofErr w:type="spellStart"/>
-      <w:r>
-        <w:t>int</w:t>
-      </w:r>
-      <w:proofErr w:type="spellEnd"/>
-      <w:r>
-        <w:t xml:space="preserve"> para que puedan ser operables, no </w:t>
-      </w:r>
-      <w:proofErr w:type="gramStart"/>
-      <w:r>
-        <w:t>obstante</w:t>
-      </w:r>
-      <w:proofErr w:type="gramEnd"/>
-      <w:r>
-        <w:t xml:space="preserve"> se hace una concatenación de las cadenas</w:t>
+        <w:t>No se realiza la suma inicial debido a que nuestras variables están en formato String en vez de en formato int para que puedan ser operables, no obstante se hace una concatenación de las cadenas</w:t>
       </w:r>
       <w:r>
         <w:t>.</w:t>
@@ -1101,15 +1455,7 @@
     </w:p>
     <w:p>
       <w:r>
-        <w:t xml:space="preserve">El código proporcionado nos indicará la suma a realizar, pero sin operar dicha suma debido a que </w:t>
-      </w:r>
-      <w:proofErr w:type="spellStart"/>
-      <w:r>
-        <w:t>totalSalary</w:t>
-      </w:r>
-      <w:proofErr w:type="spellEnd"/>
-      <w:r>
-        <w:t xml:space="preserve"> está sumando en formato cadena de texto.</w:t>
+        <w:t>El código proporcionado nos indicará la suma a realizar, pero sin operar dicha suma debido a que totalSalary está sumando en formato cadena de texto.</w:t>
       </w:r>
       <w:r>
         <w:rPr>
@@ -1154,15 +1500,7 @@
     </w:p>
     <w:p>
       <w:r>
-        <w:t xml:space="preserve">Para realizar ahora la operación debemos eliminar la cadena de caracteres de </w:t>
-      </w:r>
-      <w:proofErr w:type="spellStart"/>
-      <w:r>
-        <w:t>totalSalary</w:t>
-      </w:r>
-      <w:proofErr w:type="spellEnd"/>
-      <w:r>
-        <w:t>, consiguiente de esta forma que nos haga la suma de 5000 + 1000, es decir, devolviéndonos 6000.</w:t>
+        <w:t>Para realizar ahora la operación debemos eliminar la cadena de caracteres de totalSalary, consiguiente de esta forma que nos haga la suma de 5000 + 1000, es decir, devolviéndonos 6000.</w:t>
       </w:r>
     </w:p>
     <w:p>
@@ -1221,15 +1559,7 @@
     </w:p>
     <w:p>
       <w:r>
-        <w:t xml:space="preserve">Para arregla el código del primer paso creamos una nueva variable </w:t>
-      </w:r>
-      <w:proofErr w:type="spellStart"/>
-      <w:r>
-        <w:t>result</w:t>
-      </w:r>
-      <w:proofErr w:type="spellEnd"/>
-      <w:r>
-        <w:t>.</w:t>
+        <w:t>Para arregla el código del primer paso creamos una nueva variable result.</w:t>
       </w:r>
     </w:p>
     <w:p>
@@ -1279,15 +1609,7 @@
         <w:t xml:space="preserve">Paso 2: </w:t>
       </w:r>
       <w:r>
-        <w:t xml:space="preserve">Implementamos la función </w:t>
-      </w:r>
-      <w:proofErr w:type="spellStart"/>
-      <w:r>
-        <w:t>add</w:t>
-      </w:r>
-      <w:proofErr w:type="spellEnd"/>
-      <w:r>
-        <w:t xml:space="preserve"> con sus parámetros.</w:t>
+        <w:t>Implementamos la función add con sus parámetros.</w:t>
       </w:r>
     </w:p>
     <w:p>
@@ -1338,15 +1660,7 @@
     <w:p/>
     <w:p>
       <w:r>
-        <w:t xml:space="preserve">Paso 3: Mi función </w:t>
-      </w:r>
-      <w:proofErr w:type="spellStart"/>
-      <w:r>
-        <w:t>subtract</w:t>
-      </w:r>
-      <w:proofErr w:type="spellEnd"/>
-      <w:r>
-        <w:t xml:space="preserve"> realiza una multiplicación de los números de entrada.</w:t>
+        <w:t>Paso 3: Mi función subtract realiza una multiplicación de los números de entrada.</w:t>
       </w:r>
     </w:p>
     <w:p>
@@ -1401,20 +1715,7 @@
     </w:p>
     <w:p>
       <w:r>
-        <w:t xml:space="preserve">Paso 1: Crear la función </w:t>
-      </w:r>
-      <w:proofErr w:type="spellStart"/>
-      <w:proofErr w:type="gramStart"/>
-      <w:r>
-        <w:t>displayAlertmessage</w:t>
-      </w:r>
-      <w:proofErr w:type="spellEnd"/>
-      <w:r>
-        <w:t>(</w:t>
-      </w:r>
-      <w:proofErr w:type="gramEnd"/>
-      <w:r>
-        <w:t xml:space="preserve">) para que </w:t>
+        <w:t xml:space="preserve">Paso 1: Crear la función displayAlertmessage() para que </w:t>
       </w:r>
       <w:r>
         <w:t>muestre</w:t>
@@ -1480,68 +1781,10 @@
         <w:t xml:space="preserve">Hacemos una modificación del código introduciendo </w:t>
       </w:r>
       <w:r>
-        <w:t xml:space="preserve">en la función </w:t>
-      </w:r>
-      <w:proofErr w:type="spellStart"/>
-      <w:proofErr w:type="gramStart"/>
-      <w:r>
-        <w:t>displayAlertmessage</w:t>
-      </w:r>
-      <w:proofErr w:type="spellEnd"/>
-      <w:r>
-        <w:t>(</w:t>
-      </w:r>
-      <w:proofErr w:type="gramEnd"/>
-      <w:r>
-        <w:t xml:space="preserve">) un </w:t>
-      </w:r>
-      <w:proofErr w:type="spellStart"/>
-      <w:r>
-        <w:t>String</w:t>
-      </w:r>
-      <w:proofErr w:type="spellEnd"/>
-      <w:r>
-        <w:t xml:space="preserve"> inicial de </w:t>
-      </w:r>
-      <w:proofErr w:type="spellStart"/>
-      <w:r>
-        <w:t>displayAlertMessage</w:t>
-      </w:r>
-      <w:proofErr w:type="spellEnd"/>
-      <w:r>
-        <w:t>(</w:t>
-      </w:r>
-      <w:proofErr w:type="spellStart"/>
-      <w:r>
-        <w:t>operatingSystem</w:t>
-      </w:r>
-      <w:proofErr w:type="spellEnd"/>
-      <w:r>
-        <w:t xml:space="preserve">: </w:t>
-      </w:r>
-      <w:proofErr w:type="spellStart"/>
-      <w:r>
-        <w:t>String</w:t>
-      </w:r>
-      <w:proofErr w:type="spellEnd"/>
-      <w:r>
-        <w:t xml:space="preserve">, </w:t>
-      </w:r>
-      <w:proofErr w:type="spellStart"/>
-      <w:r>
-        <w:t>emailId</w:t>
-      </w:r>
-      <w:proofErr w:type="spellEnd"/>
-      <w:r>
-        <w:t xml:space="preserve">: </w:t>
-      </w:r>
-      <w:proofErr w:type="spellStart"/>
-      <w:r>
-        <w:t>String</w:t>
-      </w:r>
-      <w:proofErr w:type="spellEnd"/>
-      <w:r>
-        <w:t>)</w:t>
+        <w:t xml:space="preserve">en la función displayAlertmessage() un String inicial de </w:t>
+      </w:r>
+      <w:r>
+        <w:t>displayAlertMessage(operatingSystem: String, emailId: String)</w:t>
       </w:r>
     </w:p>
     <w:p>
@@ -1610,15 +1853,7 @@
         <w:t>nomenclaturas</w:t>
       </w:r>
       <w:r>
-        <w:t xml:space="preserve">, sustituyendo las mayúsculas y minúsculas en función a lo aprendido en el </w:t>
-      </w:r>
-      <w:proofErr w:type="spellStart"/>
-      <w:r>
-        <w:t>codelab</w:t>
-      </w:r>
-      <w:proofErr w:type="spellEnd"/>
-      <w:r>
-        <w:t>.</w:t>
+        <w:t>, sustituyendo las mayúsculas y minúsculas en función a lo aprendido en el codelab.</w:t>
       </w:r>
     </w:p>
     <w:p>
@@ -1773,7 +2008,7 @@
         <w:pStyle w:val="Ttulo1"/>
         <w:jc w:val="center"/>
       </w:pPr>
-      <w:bookmarkStart w:id="2" w:name="_Toc148895487"/>
+      <w:bookmarkStart w:id="2" w:name="_Toc152701478"/>
       <w:r>
         <w:rPr>
           <w:noProof/>
@@ -2250,7 +2485,7 @@
       <w:pPr>
         <w:pStyle w:val="Ttulo1"/>
       </w:pPr>
-      <w:bookmarkStart w:id="3" w:name="_Toc148895488"/>
+      <w:bookmarkStart w:id="3" w:name="_Toc152701479"/>
       <w:r>
         <w:lastRenderedPageBreak/>
         <w:t>E</w:t>
@@ -2292,8 +2527,8 @@
           <w:szCs w:val="28"/>
         </w:rPr>
         <w:tab/>
-      </w:r>
-      <w:proofErr w:type="spellStart"/>
+        <w:t>Fu</w:t>
+      </w:r>
       <w:r>
         <w:rPr>
           <w:b/>
@@ -2303,44 +2538,8 @@
           <w:sz w:val="28"/>
           <w:szCs w:val="28"/>
         </w:rPr>
-        <w:t>Fu</w:t>
-      </w:r>
-      <w:r>
-        <w:rPr>
-          <w:b/>
-          <w:bCs/>
-          <w:i/>
-          <w:iCs/>
-          <w:sz w:val="28"/>
-          <w:szCs w:val="28"/>
-        </w:rPr>
-        <w:t>ncion</w:t>
-      </w:r>
-      <w:proofErr w:type="spellEnd"/>
-      <w:r>
-        <w:rPr>
-          <w:b/>
-          <w:bCs/>
-          <w:i/>
-          <w:iCs/>
-          <w:sz w:val="28"/>
-          <w:szCs w:val="28"/>
-        </w:rPr>
-        <w:t xml:space="preserve"> </w:t>
-      </w:r>
-      <w:proofErr w:type="spellStart"/>
-      <w:r>
-        <w:rPr>
-          <w:b/>
-          <w:bCs/>
-          <w:i/>
-          <w:iCs/>
-          <w:sz w:val="28"/>
-          <w:szCs w:val="28"/>
-        </w:rPr>
-        <w:t>GreetingImage</w:t>
-      </w:r>
-      <w:proofErr w:type="spellEnd"/>
+        <w:t>ncion GreetingImage</w:t>
+      </w:r>
       <w:r>
         <w:rPr>
           <w:b/>
@@ -2651,10 +2850,107 @@
           <w:sz w:val="28"/>
           <w:szCs w:val="28"/>
         </w:rPr>
-        <w:t xml:space="preserve">Función </w:t>
-      </w:r>
-      <w:proofErr w:type="spellStart"/>
-      <w:r>
+        <w:t>Función Main implementando GreetingImage</w:t>
+      </w:r>
+    </w:p>
+    <w:p>
+      <w:pPr>
+        <w:rPr>
+          <w:sz w:val="28"/>
+          <w:szCs w:val="28"/>
+        </w:rPr>
+      </w:pPr>
+    </w:p>
+    <w:p>
+      <w:pPr>
+        <w:rPr>
+          <w:sz w:val="28"/>
+          <w:szCs w:val="28"/>
+        </w:rPr>
+      </w:pPr>
+    </w:p>
+    <w:p>
+      <w:pPr>
+        <w:rPr>
+          <w:sz w:val="28"/>
+          <w:szCs w:val="28"/>
+        </w:rPr>
+      </w:pPr>
+    </w:p>
+    <w:p>
+      <w:pPr>
+        <w:rPr>
+          <w:sz w:val="28"/>
+          <w:szCs w:val="28"/>
+        </w:rPr>
+      </w:pPr>
+    </w:p>
+    <w:p>
+      <w:pPr>
+        <w:rPr>
+          <w:sz w:val="28"/>
+          <w:szCs w:val="28"/>
+        </w:rPr>
+      </w:pPr>
+    </w:p>
+    <w:p>
+      <w:pPr>
+        <w:rPr>
+          <w:sz w:val="28"/>
+          <w:szCs w:val="28"/>
+        </w:rPr>
+      </w:pPr>
+    </w:p>
+    <w:p>
+      <w:pPr>
+        <w:rPr>
+          <w:sz w:val="28"/>
+          <w:szCs w:val="28"/>
+        </w:rPr>
+      </w:pPr>
+    </w:p>
+    <w:p>
+      <w:pPr>
+        <w:rPr>
+          <w:sz w:val="28"/>
+          <w:szCs w:val="28"/>
+        </w:rPr>
+      </w:pPr>
+    </w:p>
+    <w:p>
+      <w:pPr>
+        <w:rPr>
+          <w:sz w:val="28"/>
+          <w:szCs w:val="28"/>
+        </w:rPr>
+      </w:pPr>
+    </w:p>
+    <w:p>
+      <w:pPr>
+        <w:rPr>
+          <w:sz w:val="28"/>
+          <w:szCs w:val="28"/>
+        </w:rPr>
+      </w:pPr>
+    </w:p>
+    <w:p>
+      <w:pPr>
+        <w:rPr>
+          <w:sz w:val="28"/>
+          <w:szCs w:val="28"/>
+        </w:rPr>
+      </w:pPr>
+    </w:p>
+    <w:p>
+      <w:pPr>
+        <w:rPr>
+          <w:sz w:val="28"/>
+          <w:szCs w:val="28"/>
+        </w:rPr>
+      </w:pPr>
+    </w:p>
+    <w:p>
+      <w:pPr>
         <w:rPr>
           <w:b/>
           <w:bCs/>
@@ -2663,140 +2959,6 @@
           <w:sz w:val="28"/>
           <w:szCs w:val="28"/>
         </w:rPr>
-        <w:t>Main</w:t>
-      </w:r>
-      <w:proofErr w:type="spellEnd"/>
-      <w:r>
-        <w:rPr>
-          <w:b/>
-          <w:bCs/>
-          <w:i/>
-          <w:iCs/>
-          <w:sz w:val="28"/>
-          <w:szCs w:val="28"/>
-        </w:rPr>
-        <w:t xml:space="preserve"> implementando </w:t>
-      </w:r>
-      <w:proofErr w:type="spellStart"/>
-      <w:r>
-        <w:rPr>
-          <w:b/>
-          <w:bCs/>
-          <w:i/>
-          <w:iCs/>
-          <w:sz w:val="28"/>
-          <w:szCs w:val="28"/>
-        </w:rPr>
-        <w:t>GreetingImage</w:t>
-      </w:r>
-      <w:proofErr w:type="spellEnd"/>
-    </w:p>
-    <w:p>
-      <w:pPr>
-        <w:rPr>
-          <w:sz w:val="28"/>
-          <w:szCs w:val="28"/>
-        </w:rPr>
-      </w:pPr>
-    </w:p>
-    <w:p>
-      <w:pPr>
-        <w:rPr>
-          <w:sz w:val="28"/>
-          <w:szCs w:val="28"/>
-        </w:rPr>
-      </w:pPr>
-    </w:p>
-    <w:p>
-      <w:pPr>
-        <w:rPr>
-          <w:sz w:val="28"/>
-          <w:szCs w:val="28"/>
-        </w:rPr>
-      </w:pPr>
-    </w:p>
-    <w:p>
-      <w:pPr>
-        <w:rPr>
-          <w:sz w:val="28"/>
-          <w:szCs w:val="28"/>
-        </w:rPr>
-      </w:pPr>
-    </w:p>
-    <w:p>
-      <w:pPr>
-        <w:rPr>
-          <w:sz w:val="28"/>
-          <w:szCs w:val="28"/>
-        </w:rPr>
-      </w:pPr>
-    </w:p>
-    <w:p>
-      <w:pPr>
-        <w:rPr>
-          <w:sz w:val="28"/>
-          <w:szCs w:val="28"/>
-        </w:rPr>
-      </w:pPr>
-    </w:p>
-    <w:p>
-      <w:pPr>
-        <w:rPr>
-          <w:sz w:val="28"/>
-          <w:szCs w:val="28"/>
-        </w:rPr>
-      </w:pPr>
-    </w:p>
-    <w:p>
-      <w:pPr>
-        <w:rPr>
-          <w:sz w:val="28"/>
-          <w:szCs w:val="28"/>
-        </w:rPr>
-      </w:pPr>
-    </w:p>
-    <w:p>
-      <w:pPr>
-        <w:rPr>
-          <w:sz w:val="28"/>
-          <w:szCs w:val="28"/>
-        </w:rPr>
-      </w:pPr>
-    </w:p>
-    <w:p>
-      <w:pPr>
-        <w:rPr>
-          <w:sz w:val="28"/>
-          <w:szCs w:val="28"/>
-        </w:rPr>
-      </w:pPr>
-    </w:p>
-    <w:p>
-      <w:pPr>
-        <w:rPr>
-          <w:sz w:val="28"/>
-          <w:szCs w:val="28"/>
-        </w:rPr>
-      </w:pPr>
-    </w:p>
-    <w:p>
-      <w:pPr>
-        <w:rPr>
-          <w:sz w:val="28"/>
-          <w:szCs w:val="28"/>
-        </w:rPr>
-      </w:pPr>
-    </w:p>
-    <w:p>
-      <w:pPr>
-        <w:rPr>
-          <w:b/>
-          <w:bCs/>
-          <w:i/>
-          <w:iCs/>
-          <w:sz w:val="28"/>
-          <w:szCs w:val="28"/>
-        </w:rPr>
       </w:pPr>
     </w:p>
     <w:p>
@@ -2828,8 +2990,968 @@
         </w:rPr>
       </w:pPr>
     </w:p>
+    <w:p>
+      <w:pPr>
+        <w:pStyle w:val="Ttulo1"/>
+        <w:jc w:val="center"/>
+      </w:pPr>
+      <w:bookmarkStart w:id="4" w:name="_Toc152701480"/>
+      <w:r>
+        <w:lastRenderedPageBreak/>
+        <w:t>ARTICULO DE COMPOSE</w:t>
+      </w:r>
+      <w:bookmarkEnd w:id="4"/>
+    </w:p>
+    <w:p/>
+    <w:p>
+      <w:r>
+        <w:rPr>
+          <w:noProof/>
+        </w:rPr>
+        <w:drawing>
+          <wp:inline distT="0" distB="0" distL="0" distR="0" wp14:anchorId="1E901AFA" wp14:editId="2AAFAF22">
+            <wp:extent cx="5400040" cy="2842260"/>
+            <wp:effectExtent l="0" t="0" r="0" b="0"/>
+            <wp:docPr id="33" name="Imagen 33"/>
+            <wp:cNvGraphicFramePr>
+              <a:graphicFrameLocks xmlns:a="http://schemas.openxmlformats.org/drawingml/2006/main" noChangeAspect="1"/>
+            </wp:cNvGraphicFramePr>
+            <a:graphic xmlns:a="http://schemas.openxmlformats.org/drawingml/2006/main">
+              <a:graphicData uri="http://schemas.openxmlformats.org/drawingml/2006/picture">
+                <pic:pic xmlns:pic="http://schemas.openxmlformats.org/drawingml/2006/picture">
+                  <pic:nvPicPr>
+                    <pic:cNvPr id="1" name=""/>
+                    <pic:cNvPicPr/>
+                  </pic:nvPicPr>
+                  <pic:blipFill>
+                    <a:blip r:embed="rId35"/>
+                    <a:stretch>
+                      <a:fillRect/>
+                    </a:stretch>
+                  </pic:blipFill>
+                  <pic:spPr>
+                    <a:xfrm>
+                      <a:off x="0" y="0"/>
+                      <a:ext cx="5400040" cy="2842260"/>
+                    </a:xfrm>
+                    <a:prstGeom prst="rect">
+                      <a:avLst/>
+                    </a:prstGeom>
+                  </pic:spPr>
+                </pic:pic>
+              </a:graphicData>
+            </a:graphic>
+          </wp:inline>
+        </w:drawing>
+      </w:r>
+    </w:p>
+    <w:p>
+      <w:pPr>
+        <w:pStyle w:val="Ttulo1"/>
+        <w:jc w:val="center"/>
+      </w:pPr>
+    </w:p>
+    <w:p>
+      <w:pPr>
+        <w:pStyle w:val="Ttulo1"/>
+      </w:pPr>
+    </w:p>
+    <w:p>
+      <w:r>
+        <w:rPr>
+          <w:noProof/>
+        </w:rPr>
+        <w:drawing>
+          <wp:anchor distT="0" distB="0" distL="114300" distR="114300" simplePos="0" relativeHeight="251670528" behindDoc="1" locked="0" layoutInCell="1" allowOverlap="1" wp14:anchorId="00A3F5FE" wp14:editId="69700A93">
+            <wp:simplePos x="0" y="0"/>
+            <wp:positionH relativeFrom="margin">
+              <wp:align>center</wp:align>
+            </wp:positionH>
+            <wp:positionV relativeFrom="paragraph">
+              <wp:posOffset>6867</wp:posOffset>
+            </wp:positionV>
+            <wp:extent cx="2577649" cy="4582633"/>
+            <wp:effectExtent l="0" t="0" r="0" b="8890"/>
+            <wp:wrapNone/>
+            <wp:docPr id="35" name="Imagen 35"/>
+            <wp:cNvGraphicFramePr>
+              <a:graphicFrameLocks xmlns:a="http://schemas.openxmlformats.org/drawingml/2006/main" noChangeAspect="1"/>
+            </wp:cNvGraphicFramePr>
+            <a:graphic xmlns:a="http://schemas.openxmlformats.org/drawingml/2006/main">
+              <a:graphicData uri="http://schemas.openxmlformats.org/drawingml/2006/picture">
+                <pic:pic xmlns:pic="http://schemas.openxmlformats.org/drawingml/2006/picture">
+                  <pic:nvPicPr>
+                    <pic:cNvPr id="1" name=""/>
+                    <pic:cNvPicPr/>
+                  </pic:nvPicPr>
+                  <pic:blipFill>
+                    <a:blip r:embed="rId36" cstate="print">
+                      <a:extLst>
+                        <a:ext uri="{28A0092B-C50C-407E-A947-70E740481C1C}">
+                          <a14:useLocalDpi xmlns:a14="http://schemas.microsoft.com/office/drawing/2010/main" val="0"/>
+                        </a:ext>
+                      </a:extLst>
+                    </a:blip>
+                    <a:stretch>
+                      <a:fillRect/>
+                    </a:stretch>
+                  </pic:blipFill>
+                  <pic:spPr>
+                    <a:xfrm>
+                      <a:off x="0" y="0"/>
+                      <a:ext cx="2577649" cy="4582633"/>
+                    </a:xfrm>
+                    <a:prstGeom prst="rect">
+                      <a:avLst/>
+                    </a:prstGeom>
+                  </pic:spPr>
+                </pic:pic>
+              </a:graphicData>
+            </a:graphic>
+            <wp14:sizeRelH relativeFrom="margin">
+              <wp14:pctWidth>0</wp14:pctWidth>
+            </wp14:sizeRelH>
+            <wp14:sizeRelV relativeFrom="margin">
+              <wp14:pctHeight>0</wp14:pctHeight>
+            </wp14:sizeRelV>
+          </wp:anchor>
+        </w:drawing>
+      </w:r>
+    </w:p>
+    <w:p/>
+    <w:p/>
+    <w:p/>
+    <w:p/>
+    <w:p/>
+    <w:p/>
+    <w:p/>
+    <w:p/>
+    <w:p/>
+    <w:p/>
+    <w:p/>
+    <w:p/>
+    <w:p/>
+    <w:p/>
+    <w:p/>
+    <w:p>
+      <w:pPr>
+        <w:pStyle w:val="Ttulo1"/>
+        <w:jc w:val="center"/>
+      </w:pPr>
+      <w:bookmarkStart w:id="5" w:name="_Toc152701481"/>
+      <w:r>
+        <w:lastRenderedPageBreak/>
+        <w:t>ADMINISTRADOR DE TAREAS</w:t>
+      </w:r>
+      <w:bookmarkEnd w:id="5"/>
+      <w:r>
+        <w:t xml:space="preserve"> </w:t>
+      </w:r>
+    </w:p>
+    <w:p>
+      <w:r>
+        <w:rPr>
+          <w:noProof/>
+        </w:rPr>
+        <w:drawing>
+          <wp:anchor distT="0" distB="0" distL="114300" distR="114300" simplePos="0" relativeHeight="251671552" behindDoc="1" locked="0" layoutInCell="1" allowOverlap="1" wp14:anchorId="26515F9D" wp14:editId="09DF2779">
+            <wp:simplePos x="0" y="0"/>
+            <wp:positionH relativeFrom="margin">
+              <wp:align>center</wp:align>
+            </wp:positionH>
+            <wp:positionV relativeFrom="paragraph">
+              <wp:posOffset>3437824</wp:posOffset>
+            </wp:positionV>
+            <wp:extent cx="2615529" cy="4649976"/>
+            <wp:effectExtent l="0" t="0" r="0" b="0"/>
+            <wp:wrapNone/>
+            <wp:docPr id="37" name="Imagen 37"/>
+            <wp:cNvGraphicFramePr>
+              <a:graphicFrameLocks xmlns:a="http://schemas.openxmlformats.org/drawingml/2006/main" noChangeAspect="1"/>
+            </wp:cNvGraphicFramePr>
+            <a:graphic xmlns:a="http://schemas.openxmlformats.org/drawingml/2006/main">
+              <a:graphicData uri="http://schemas.openxmlformats.org/drawingml/2006/picture">
+                <pic:pic xmlns:pic="http://schemas.openxmlformats.org/drawingml/2006/picture">
+                  <pic:nvPicPr>
+                    <pic:cNvPr id="1" name=""/>
+                    <pic:cNvPicPr/>
+                  </pic:nvPicPr>
+                  <pic:blipFill>
+                    <a:blip r:embed="rId37" cstate="print">
+                      <a:extLst>
+                        <a:ext uri="{28A0092B-C50C-407E-A947-70E740481C1C}">
+                          <a14:useLocalDpi xmlns:a14="http://schemas.microsoft.com/office/drawing/2010/main" val="0"/>
+                        </a:ext>
+                      </a:extLst>
+                    </a:blip>
+                    <a:stretch>
+                      <a:fillRect/>
+                    </a:stretch>
+                  </pic:blipFill>
+                  <pic:spPr>
+                    <a:xfrm>
+                      <a:off x="0" y="0"/>
+                      <a:ext cx="2615529" cy="4649976"/>
+                    </a:xfrm>
+                    <a:prstGeom prst="rect">
+                      <a:avLst/>
+                    </a:prstGeom>
+                  </pic:spPr>
+                </pic:pic>
+              </a:graphicData>
+            </a:graphic>
+            <wp14:sizeRelH relativeFrom="margin">
+              <wp14:pctWidth>0</wp14:pctWidth>
+            </wp14:sizeRelH>
+            <wp14:sizeRelV relativeFrom="margin">
+              <wp14:pctHeight>0</wp14:pctHeight>
+            </wp14:sizeRelV>
+          </wp:anchor>
+        </w:drawing>
+      </w:r>
+      <w:r>
+        <w:rPr>
+          <w:noProof/>
+        </w:rPr>
+        <w:drawing>
+          <wp:inline distT="0" distB="0" distL="0" distR="0" wp14:anchorId="53198BC7" wp14:editId="2C6AE105">
+            <wp:extent cx="5400040" cy="2854325"/>
+            <wp:effectExtent l="0" t="0" r="0" b="3175"/>
+            <wp:docPr id="36" name="Imagen 36"/>
+            <wp:cNvGraphicFramePr>
+              <a:graphicFrameLocks xmlns:a="http://schemas.openxmlformats.org/drawingml/2006/main" noChangeAspect="1"/>
+            </wp:cNvGraphicFramePr>
+            <a:graphic xmlns:a="http://schemas.openxmlformats.org/drawingml/2006/main">
+              <a:graphicData uri="http://schemas.openxmlformats.org/drawingml/2006/picture">
+                <pic:pic xmlns:pic="http://schemas.openxmlformats.org/drawingml/2006/picture">
+                  <pic:nvPicPr>
+                    <pic:cNvPr id="1" name=""/>
+                    <pic:cNvPicPr/>
+                  </pic:nvPicPr>
+                  <pic:blipFill>
+                    <a:blip r:embed="rId38"/>
+                    <a:stretch>
+                      <a:fillRect/>
+                    </a:stretch>
+                  </pic:blipFill>
+                  <pic:spPr>
+                    <a:xfrm>
+                      <a:off x="0" y="0"/>
+                      <a:ext cx="5400040" cy="2854325"/>
+                    </a:xfrm>
+                    <a:prstGeom prst="rect">
+                      <a:avLst/>
+                    </a:prstGeom>
+                  </pic:spPr>
+                </pic:pic>
+              </a:graphicData>
+            </a:graphic>
+          </wp:inline>
+        </w:drawing>
+      </w:r>
+    </w:p>
+    <w:p>
+      <w:pPr>
+        <w:pStyle w:val="Ttulo1"/>
+        <w:jc w:val="center"/>
+      </w:pPr>
+    </w:p>
+    <w:p>
+      <w:pPr>
+        <w:pStyle w:val="Ttulo1"/>
+        <w:jc w:val="center"/>
+      </w:pPr>
+    </w:p>
+    <w:p>
+      <w:pPr>
+        <w:pStyle w:val="Ttulo1"/>
+        <w:jc w:val="center"/>
+      </w:pPr>
+    </w:p>
+    <w:p>
+      <w:pPr>
+        <w:pStyle w:val="Ttulo1"/>
+      </w:pPr>
+    </w:p>
+    <w:p>
+      <w:pPr>
+        <w:pStyle w:val="Ttulo1"/>
+      </w:pPr>
+    </w:p>
+    <w:p/>
+    <w:p/>
+    <w:p>
+      <w:pPr>
+        <w:pStyle w:val="Ttulo1"/>
+        <w:jc w:val="center"/>
+      </w:pPr>
+      <w:bookmarkStart w:id="6" w:name="_Toc152701482"/>
+      <w:r>
+        <w:lastRenderedPageBreak/>
+        <w:t>CUADRANTE DE COMPOSE</w:t>
+      </w:r>
+      <w:bookmarkEnd w:id="6"/>
+    </w:p>
+    <w:p>
+      <w:r>
+        <w:rPr>
+          <w:noProof/>
+        </w:rPr>
+        <w:drawing>
+          <wp:inline distT="0" distB="0" distL="0" distR="0" wp14:anchorId="316E6BBE" wp14:editId="6DA9A814">
+            <wp:extent cx="5400040" cy="2846070"/>
+            <wp:effectExtent l="0" t="0" r="0" b="0"/>
+            <wp:docPr id="34" name="Imagen 34"/>
+            <wp:cNvGraphicFramePr>
+              <a:graphicFrameLocks xmlns:a="http://schemas.openxmlformats.org/drawingml/2006/main" noChangeAspect="1"/>
+            </wp:cNvGraphicFramePr>
+            <a:graphic xmlns:a="http://schemas.openxmlformats.org/drawingml/2006/main">
+              <a:graphicData uri="http://schemas.openxmlformats.org/drawingml/2006/picture">
+                <pic:pic xmlns:pic="http://schemas.openxmlformats.org/drawingml/2006/picture">
+                  <pic:nvPicPr>
+                    <pic:cNvPr id="1" name=""/>
+                    <pic:cNvPicPr/>
+                  </pic:nvPicPr>
+                  <pic:blipFill>
+                    <a:blip r:embed="rId39"/>
+                    <a:stretch>
+                      <a:fillRect/>
+                    </a:stretch>
+                  </pic:blipFill>
+                  <pic:spPr>
+                    <a:xfrm>
+                      <a:off x="0" y="0"/>
+                      <a:ext cx="5400040" cy="2846070"/>
+                    </a:xfrm>
+                    <a:prstGeom prst="rect">
+                      <a:avLst/>
+                    </a:prstGeom>
+                  </pic:spPr>
+                </pic:pic>
+              </a:graphicData>
+            </a:graphic>
+          </wp:inline>
+        </w:drawing>
+      </w:r>
+    </w:p>
+    <w:p>
+      <w:pPr>
+        <w:pStyle w:val="Ttulo1"/>
+      </w:pPr>
+    </w:p>
+    <w:p/>
+    <w:p/>
+    <w:p>
+      <w:r>
+        <w:rPr>
+          <w:noProof/>
+        </w:rPr>
+        <w:drawing>
+          <wp:anchor distT="0" distB="0" distL="114300" distR="114300" simplePos="0" relativeHeight="251672576" behindDoc="1" locked="0" layoutInCell="1" allowOverlap="1" wp14:anchorId="70C17114" wp14:editId="4B5575E5">
+            <wp:simplePos x="0" y="0"/>
+            <wp:positionH relativeFrom="margin">
+              <wp:align>center</wp:align>
+            </wp:positionH>
+            <wp:positionV relativeFrom="paragraph">
+              <wp:posOffset>20758</wp:posOffset>
+            </wp:positionV>
+            <wp:extent cx="2385445" cy="4240925"/>
+            <wp:effectExtent l="0" t="0" r="0" b="7620"/>
+            <wp:wrapNone/>
+            <wp:docPr id="38" name="Imagen 38"/>
+            <wp:cNvGraphicFramePr>
+              <a:graphicFrameLocks xmlns:a="http://schemas.openxmlformats.org/drawingml/2006/main" noChangeAspect="1"/>
+            </wp:cNvGraphicFramePr>
+            <a:graphic xmlns:a="http://schemas.openxmlformats.org/drawingml/2006/main">
+              <a:graphicData uri="http://schemas.openxmlformats.org/drawingml/2006/picture">
+                <pic:pic xmlns:pic="http://schemas.openxmlformats.org/drawingml/2006/picture">
+                  <pic:nvPicPr>
+                    <pic:cNvPr id="1" name=""/>
+                    <pic:cNvPicPr/>
+                  </pic:nvPicPr>
+                  <pic:blipFill>
+                    <a:blip r:embed="rId40" cstate="print">
+                      <a:extLst>
+                        <a:ext uri="{28A0092B-C50C-407E-A947-70E740481C1C}">
+                          <a14:useLocalDpi xmlns:a14="http://schemas.microsoft.com/office/drawing/2010/main" val="0"/>
+                        </a:ext>
+                      </a:extLst>
+                    </a:blip>
+                    <a:stretch>
+                      <a:fillRect/>
+                    </a:stretch>
+                  </pic:blipFill>
+                  <pic:spPr>
+                    <a:xfrm>
+                      <a:off x="0" y="0"/>
+                      <a:ext cx="2385445" cy="4240925"/>
+                    </a:xfrm>
+                    <a:prstGeom prst="rect">
+                      <a:avLst/>
+                    </a:prstGeom>
+                  </pic:spPr>
+                </pic:pic>
+              </a:graphicData>
+            </a:graphic>
+            <wp14:sizeRelH relativeFrom="margin">
+              <wp14:pctWidth>0</wp14:pctWidth>
+            </wp14:sizeRelH>
+            <wp14:sizeRelV relativeFrom="margin">
+              <wp14:pctHeight>0</wp14:pctHeight>
+            </wp14:sizeRelV>
+          </wp:anchor>
+        </w:drawing>
+      </w:r>
+    </w:p>
+    <w:p/>
+    <w:p/>
+    <w:p/>
+    <w:p/>
+    <w:p/>
+    <w:p/>
+    <w:p/>
+    <w:p/>
+    <w:p/>
+    <w:p/>
+    <w:p/>
+    <w:p/>
+    <w:p>
+      <w:pPr>
+        <w:pStyle w:val="Ttulo1"/>
+        <w:jc w:val="center"/>
+      </w:pPr>
+    </w:p>
+    <w:p/>
+    <w:p>
+      <w:pPr>
+        <w:pStyle w:val="Ttulo1"/>
+        <w:jc w:val="center"/>
+      </w:pPr>
+      <w:bookmarkStart w:id="7" w:name="_Toc152701483"/>
+      <w:r>
+        <w:lastRenderedPageBreak/>
+        <w:t>PROYECTO FINAL</w:t>
+      </w:r>
+      <w:r>
+        <w:t>TARJETAS DE PRESENTACION</w:t>
+      </w:r>
+      <w:bookmarkEnd w:id="7"/>
+    </w:p>
+    <w:p>
+      <w:r>
+        <w:rPr>
+          <w:noProof/>
+        </w:rPr>
+        <w:drawing>
+          <wp:inline distT="0" distB="0" distL="0" distR="0" wp14:anchorId="6B8F6CD5" wp14:editId="19C90F84">
+            <wp:extent cx="5400040" cy="2858135"/>
+            <wp:effectExtent l="0" t="0" r="0" b="0"/>
+            <wp:docPr id="39" name="Imagen 39"/>
+            <wp:cNvGraphicFramePr>
+              <a:graphicFrameLocks xmlns:a="http://schemas.openxmlformats.org/drawingml/2006/main" noChangeAspect="1"/>
+            </wp:cNvGraphicFramePr>
+            <a:graphic xmlns:a="http://schemas.openxmlformats.org/drawingml/2006/main">
+              <a:graphicData uri="http://schemas.openxmlformats.org/drawingml/2006/picture">
+                <pic:pic xmlns:pic="http://schemas.openxmlformats.org/drawingml/2006/picture">
+                  <pic:nvPicPr>
+                    <pic:cNvPr id="1" name=""/>
+                    <pic:cNvPicPr/>
+                  </pic:nvPicPr>
+                  <pic:blipFill>
+                    <a:blip r:embed="rId41"/>
+                    <a:stretch>
+                      <a:fillRect/>
+                    </a:stretch>
+                  </pic:blipFill>
+                  <pic:spPr>
+                    <a:xfrm>
+                      <a:off x="0" y="0"/>
+                      <a:ext cx="5400040" cy="2858135"/>
+                    </a:xfrm>
+                    <a:prstGeom prst="rect">
+                      <a:avLst/>
+                    </a:prstGeom>
+                  </pic:spPr>
+                </pic:pic>
+              </a:graphicData>
+            </a:graphic>
+          </wp:inline>
+        </w:drawing>
+      </w:r>
+    </w:p>
+    <w:p>
+      <w:pPr>
+        <w:pStyle w:val="Ttulo1"/>
+        <w:jc w:val="center"/>
+      </w:pPr>
+    </w:p>
+    <w:p/>
+    <w:p>
+      <w:pPr>
+        <w:pStyle w:val="Ttulo1"/>
+        <w:tabs>
+          <w:tab w:val="left" w:pos="3674"/>
+        </w:tabs>
+      </w:pPr>
+      <w:bookmarkStart w:id="8" w:name="_Toc152701484"/>
+      <w:r>
+        <w:drawing>
+          <wp:anchor distT="0" distB="0" distL="114300" distR="114300" simplePos="0" relativeHeight="251673600" behindDoc="1" locked="0" layoutInCell="1" allowOverlap="1" wp14:anchorId="3D111879" wp14:editId="753B60D6">
+            <wp:simplePos x="0" y="0"/>
+            <wp:positionH relativeFrom="margin">
+              <wp:align>center</wp:align>
+            </wp:positionH>
+            <wp:positionV relativeFrom="paragraph">
+              <wp:posOffset>40005</wp:posOffset>
+            </wp:positionV>
+            <wp:extent cx="2811145" cy="4998085"/>
+            <wp:effectExtent l="0" t="0" r="8255" b="0"/>
+            <wp:wrapNone/>
+            <wp:docPr id="40" name="Imagen 40"/>
+            <wp:cNvGraphicFramePr>
+              <a:graphicFrameLocks xmlns:a="http://schemas.openxmlformats.org/drawingml/2006/main" noChangeAspect="1"/>
+            </wp:cNvGraphicFramePr>
+            <a:graphic xmlns:a="http://schemas.openxmlformats.org/drawingml/2006/main">
+              <a:graphicData uri="http://schemas.openxmlformats.org/drawingml/2006/picture">
+                <pic:pic xmlns:pic="http://schemas.openxmlformats.org/drawingml/2006/picture">
+                  <pic:nvPicPr>
+                    <pic:cNvPr id="1" name=""/>
+                    <pic:cNvPicPr/>
+                  </pic:nvPicPr>
+                  <pic:blipFill>
+                    <a:blip r:embed="rId42" cstate="print">
+                      <a:extLst>
+                        <a:ext uri="{28A0092B-C50C-407E-A947-70E740481C1C}">
+                          <a14:useLocalDpi xmlns:a14="http://schemas.microsoft.com/office/drawing/2010/main" val="0"/>
+                        </a:ext>
+                      </a:extLst>
+                    </a:blip>
+                    <a:stretch>
+                      <a:fillRect/>
+                    </a:stretch>
+                  </pic:blipFill>
+                  <pic:spPr>
+                    <a:xfrm>
+                      <a:off x="0" y="0"/>
+                      <a:ext cx="2811145" cy="4998085"/>
+                    </a:xfrm>
+                    <a:prstGeom prst="rect">
+                      <a:avLst/>
+                    </a:prstGeom>
+                  </pic:spPr>
+                </pic:pic>
+              </a:graphicData>
+            </a:graphic>
+            <wp14:sizeRelH relativeFrom="margin">
+              <wp14:pctWidth>0</wp14:pctWidth>
+            </wp14:sizeRelH>
+            <wp14:sizeRelV relativeFrom="margin">
+              <wp14:pctHeight>0</wp14:pctHeight>
+            </wp14:sizeRelV>
+          </wp:anchor>
+        </w:drawing>
+      </w:r>
+      <w:bookmarkEnd w:id="8"/>
+      <w:r>
+        <w:tab/>
+      </w:r>
+    </w:p>
+    <w:p>
+      <w:pPr>
+        <w:pStyle w:val="Ttulo1"/>
+        <w:jc w:val="center"/>
+      </w:pPr>
+    </w:p>
+    <w:p>
+      <w:pPr>
+        <w:pStyle w:val="Ttulo1"/>
+        <w:jc w:val="center"/>
+      </w:pPr>
+    </w:p>
+    <w:p>
+      <w:pPr>
+        <w:pStyle w:val="Ttulo1"/>
+        <w:jc w:val="center"/>
+      </w:pPr>
+    </w:p>
+    <w:p>
+      <w:pPr>
+        <w:pStyle w:val="Ttulo1"/>
+        <w:jc w:val="center"/>
+      </w:pPr>
+    </w:p>
+    <w:p>
+      <w:pPr>
+        <w:pStyle w:val="Ttulo1"/>
+        <w:jc w:val="center"/>
+      </w:pPr>
+    </w:p>
+    <w:p>
+      <w:pPr>
+        <w:pStyle w:val="Ttulo1"/>
+        <w:jc w:val="center"/>
+      </w:pPr>
+    </w:p>
+    <w:p>
+      <w:pPr>
+        <w:pStyle w:val="Ttulo1"/>
+        <w:jc w:val="center"/>
+      </w:pPr>
+    </w:p>
+    <w:p>
+      <w:pPr>
+        <w:pStyle w:val="Ttulo1"/>
+        <w:jc w:val="center"/>
+      </w:pPr>
+    </w:p>
+    <w:p>
+      <w:pPr>
+        <w:pStyle w:val="Ttulo1"/>
+        <w:jc w:val="center"/>
+      </w:pPr>
+    </w:p>
+    <w:p>
+      <w:pPr>
+        <w:pStyle w:val="Ttulo1"/>
+        <w:jc w:val="center"/>
+      </w:pPr>
+    </w:p>
+    <w:p/>
+    <w:p/>
+    <w:p>
+      <w:pPr>
+        <w:pStyle w:val="Ttulo1"/>
+        <w:jc w:val="center"/>
+      </w:pPr>
+      <w:bookmarkStart w:id="9" w:name="_Toc152701485"/>
+      <w:r>
+        <w:lastRenderedPageBreak/>
+        <w:t>MODIFICA</w:t>
+      </w:r>
+      <w:r>
+        <w:t>IONES EXTRAS AL CÓDIGO ESTANDAR</w:t>
+      </w:r>
+      <w:bookmarkEnd w:id="9"/>
+      <w:r>
+        <w:t xml:space="preserve"> </w:t>
+      </w:r>
+    </w:p>
+    <w:p>
+      <w:pPr>
+        <w:jc w:val="center"/>
+      </w:pPr>
+      <w:r>
+        <w:t>Tarjeta de cumpleaños</w:t>
+      </w:r>
+    </w:p>
+    <w:p>
+      <w:pPr>
+        <w:jc w:val="center"/>
+      </w:pPr>
+      <w:r>
+        <w:rPr>
+          <w:noProof/>
+        </w:rPr>
+        <w:drawing>
+          <wp:anchor distT="0" distB="0" distL="114300" distR="114300" simplePos="0" relativeHeight="251668480" behindDoc="1" locked="0" layoutInCell="1" allowOverlap="1" wp14:anchorId="425E311F" wp14:editId="22E91E4B">
+            <wp:simplePos x="0" y="0"/>
+            <wp:positionH relativeFrom="margin">
+              <wp:align>center</wp:align>
+            </wp:positionH>
+            <wp:positionV relativeFrom="paragraph">
+              <wp:posOffset>3290570</wp:posOffset>
+            </wp:positionV>
+            <wp:extent cx="2105047" cy="3742425"/>
+            <wp:effectExtent l="0" t="0" r="0" b="0"/>
+            <wp:wrapNone/>
+            <wp:docPr id="30" name="Imagen 30"/>
+            <wp:cNvGraphicFramePr>
+              <a:graphicFrameLocks xmlns:a="http://schemas.openxmlformats.org/drawingml/2006/main" noChangeAspect="1"/>
+            </wp:cNvGraphicFramePr>
+            <a:graphic xmlns:a="http://schemas.openxmlformats.org/drawingml/2006/main">
+              <a:graphicData uri="http://schemas.openxmlformats.org/drawingml/2006/picture">
+                <pic:pic xmlns:pic="http://schemas.openxmlformats.org/drawingml/2006/picture">
+                  <pic:nvPicPr>
+                    <pic:cNvPr id="1" name=""/>
+                    <pic:cNvPicPr/>
+                  </pic:nvPicPr>
+                  <pic:blipFill>
+                    <a:blip r:embed="rId43" cstate="print">
+                      <a:extLst>
+                        <a:ext uri="{28A0092B-C50C-407E-A947-70E740481C1C}">
+                          <a14:useLocalDpi xmlns:a14="http://schemas.microsoft.com/office/drawing/2010/main" val="0"/>
+                        </a:ext>
+                      </a:extLst>
+                    </a:blip>
+                    <a:stretch>
+                      <a:fillRect/>
+                    </a:stretch>
+                  </pic:blipFill>
+                  <pic:spPr>
+                    <a:xfrm>
+                      <a:off x="0" y="0"/>
+                      <a:ext cx="2105047" cy="3742425"/>
+                    </a:xfrm>
+                    <a:prstGeom prst="rect">
+                      <a:avLst/>
+                    </a:prstGeom>
+                  </pic:spPr>
+                </pic:pic>
+              </a:graphicData>
+            </a:graphic>
+            <wp14:sizeRelH relativeFrom="margin">
+              <wp14:pctWidth>0</wp14:pctWidth>
+            </wp14:sizeRelH>
+            <wp14:sizeRelV relativeFrom="margin">
+              <wp14:pctHeight>0</wp14:pctHeight>
+            </wp14:sizeRelV>
+          </wp:anchor>
+        </w:drawing>
+      </w:r>
+      <w:r>
+        <w:rPr>
+          <w:noProof/>
+        </w:rPr>
+        <w:drawing>
+          <wp:inline distT="0" distB="0" distL="0" distR="0" wp14:anchorId="0CDB5968" wp14:editId="0F5DD5FD">
+            <wp:extent cx="5400040" cy="2973070"/>
+            <wp:effectExtent l="0" t="0" r="0" b="0"/>
+            <wp:docPr id="29" name="Imagen 29"/>
+            <wp:cNvGraphicFramePr>
+              <a:graphicFrameLocks xmlns:a="http://schemas.openxmlformats.org/drawingml/2006/main" noChangeAspect="1"/>
+            </wp:cNvGraphicFramePr>
+            <a:graphic xmlns:a="http://schemas.openxmlformats.org/drawingml/2006/main">
+              <a:graphicData uri="http://schemas.openxmlformats.org/drawingml/2006/picture">
+                <pic:pic xmlns:pic="http://schemas.openxmlformats.org/drawingml/2006/picture">
+                  <pic:nvPicPr>
+                    <pic:cNvPr id="1" name=""/>
+                    <pic:cNvPicPr/>
+                  </pic:nvPicPr>
+                  <pic:blipFill>
+                    <a:blip r:embed="rId44"/>
+                    <a:stretch>
+                      <a:fillRect/>
+                    </a:stretch>
+                  </pic:blipFill>
+                  <pic:spPr>
+                    <a:xfrm>
+                      <a:off x="0" y="0"/>
+                      <a:ext cx="5400040" cy="2973070"/>
+                    </a:xfrm>
+                    <a:prstGeom prst="rect">
+                      <a:avLst/>
+                    </a:prstGeom>
+                  </pic:spPr>
+                </pic:pic>
+              </a:graphicData>
+            </a:graphic>
+          </wp:inline>
+        </w:drawing>
+      </w:r>
+    </w:p>
+    <w:p>
+      <w:pPr>
+        <w:jc w:val="center"/>
+      </w:pPr>
+    </w:p>
+    <w:p>
+      <w:pPr>
+        <w:jc w:val="center"/>
+      </w:pPr>
+    </w:p>
+    <w:p>
+      <w:pPr>
+        <w:jc w:val="center"/>
+      </w:pPr>
+    </w:p>
+    <w:p>
+      <w:pPr>
+        <w:jc w:val="center"/>
+      </w:pPr>
+    </w:p>
+    <w:p>
+      <w:pPr>
+        <w:jc w:val="center"/>
+      </w:pPr>
+    </w:p>
+    <w:p>
+      <w:pPr>
+        <w:jc w:val="center"/>
+      </w:pPr>
+    </w:p>
+    <w:p>
+      <w:pPr>
+        <w:jc w:val="center"/>
+      </w:pPr>
+    </w:p>
+    <w:p>
+      <w:pPr>
+        <w:jc w:val="center"/>
+      </w:pPr>
+    </w:p>
+    <w:p>
+      <w:pPr>
+        <w:jc w:val="center"/>
+      </w:pPr>
+    </w:p>
+    <w:p>
+      <w:pPr>
+        <w:jc w:val="center"/>
+      </w:pPr>
+    </w:p>
+    <w:p>
+      <w:pPr>
+        <w:jc w:val="center"/>
+      </w:pPr>
+    </w:p>
+    <w:p>
+      <w:pPr>
+        <w:jc w:val="center"/>
+      </w:pPr>
+    </w:p>
+    <w:p>
+      <w:pPr>
+        <w:jc w:val="center"/>
+      </w:pPr>
+    </w:p>
+    <w:p>
+      <w:pPr>
+        <w:jc w:val="center"/>
+      </w:pPr>
+    </w:p>
+    <w:p>
+      <w:pPr>
+        <w:jc w:val="center"/>
+      </w:pPr>
+    </w:p>
+    <w:p>
+      <w:pPr>
+        <w:jc w:val="center"/>
+      </w:pPr>
+    </w:p>
+    <w:p>
+      <w:pPr>
+        <w:jc w:val="center"/>
+      </w:pPr>
+    </w:p>
+    <w:p>
+      <w:pPr>
+        <w:jc w:val="center"/>
+      </w:pPr>
+      <w:r>
+        <w:rPr>
+          <w:noProof/>
+        </w:rPr>
+        <w:lastRenderedPageBreak/>
+        <w:drawing>
+          <wp:inline distT="0" distB="0" distL="0" distR="0" wp14:anchorId="0A3043BE" wp14:editId="630D7113">
+            <wp:extent cx="5400040" cy="2846070"/>
+            <wp:effectExtent l="0" t="0" r="0" b="0"/>
+            <wp:docPr id="31" name="Imagen 31"/>
+            <wp:cNvGraphicFramePr>
+              <a:graphicFrameLocks xmlns:a="http://schemas.openxmlformats.org/drawingml/2006/main" noChangeAspect="1"/>
+            </wp:cNvGraphicFramePr>
+            <a:graphic xmlns:a="http://schemas.openxmlformats.org/drawingml/2006/main">
+              <a:graphicData uri="http://schemas.openxmlformats.org/drawingml/2006/picture">
+                <pic:pic xmlns:pic="http://schemas.openxmlformats.org/drawingml/2006/picture">
+                  <pic:nvPicPr>
+                    <pic:cNvPr id="1" name=""/>
+                    <pic:cNvPicPr/>
+                  </pic:nvPicPr>
+                  <pic:blipFill>
+                    <a:blip r:embed="rId45"/>
+                    <a:stretch>
+                      <a:fillRect/>
+                    </a:stretch>
+                  </pic:blipFill>
+                  <pic:spPr>
+                    <a:xfrm>
+                      <a:off x="0" y="0"/>
+                      <a:ext cx="5400040" cy="2846070"/>
+                    </a:xfrm>
+                    <a:prstGeom prst="rect">
+                      <a:avLst/>
+                    </a:prstGeom>
+                  </pic:spPr>
+                </pic:pic>
+              </a:graphicData>
+            </a:graphic>
+          </wp:inline>
+        </w:drawing>
+      </w:r>
+    </w:p>
+    <w:p>
+      <w:pPr>
+        <w:jc w:val="center"/>
+      </w:pPr>
+    </w:p>
+    <w:p>
+      <w:pPr>
+        <w:jc w:val="center"/>
+      </w:pPr>
+      <w:r>
+        <w:rPr>
+          <w:noProof/>
+        </w:rPr>
+        <w:drawing>
+          <wp:anchor distT="0" distB="0" distL="114300" distR="114300" simplePos="0" relativeHeight="251669504" behindDoc="1" locked="0" layoutInCell="1" allowOverlap="1" wp14:anchorId="271F5055" wp14:editId="5A642E0A">
+            <wp:simplePos x="0" y="0"/>
+            <wp:positionH relativeFrom="margin">
+              <wp:align>center</wp:align>
+            </wp:positionH>
+            <wp:positionV relativeFrom="paragraph">
+              <wp:posOffset>101600</wp:posOffset>
+            </wp:positionV>
+            <wp:extent cx="2132342" cy="3790950"/>
+            <wp:effectExtent l="0" t="0" r="1270" b="0"/>
+            <wp:wrapNone/>
+            <wp:docPr id="32" name="Imagen 32"/>
+            <wp:cNvGraphicFramePr>
+              <a:graphicFrameLocks xmlns:a="http://schemas.openxmlformats.org/drawingml/2006/main" noChangeAspect="1"/>
+            </wp:cNvGraphicFramePr>
+            <a:graphic xmlns:a="http://schemas.openxmlformats.org/drawingml/2006/main">
+              <a:graphicData uri="http://schemas.openxmlformats.org/drawingml/2006/picture">
+                <pic:pic xmlns:pic="http://schemas.openxmlformats.org/drawingml/2006/picture">
+                  <pic:nvPicPr>
+                    <pic:cNvPr id="1" name=""/>
+                    <pic:cNvPicPr/>
+                  </pic:nvPicPr>
+                  <pic:blipFill>
+                    <a:blip r:embed="rId46" cstate="print">
+                      <a:extLst>
+                        <a:ext uri="{28A0092B-C50C-407E-A947-70E740481C1C}">
+                          <a14:useLocalDpi xmlns:a14="http://schemas.microsoft.com/office/drawing/2010/main" val="0"/>
+                        </a:ext>
+                      </a:extLst>
+                    </a:blip>
+                    <a:stretch>
+                      <a:fillRect/>
+                    </a:stretch>
+                  </pic:blipFill>
+                  <pic:spPr>
+                    <a:xfrm>
+                      <a:off x="0" y="0"/>
+                      <a:ext cx="2132342" cy="3790950"/>
+                    </a:xfrm>
+                    <a:prstGeom prst="rect">
+                      <a:avLst/>
+                    </a:prstGeom>
+                  </pic:spPr>
+                </pic:pic>
+              </a:graphicData>
+            </a:graphic>
+            <wp14:sizeRelH relativeFrom="margin">
+              <wp14:pctWidth>0</wp14:pctWidth>
+            </wp14:sizeRelH>
+            <wp14:sizeRelV relativeFrom="margin">
+              <wp14:pctHeight>0</wp14:pctHeight>
+            </wp14:sizeRelV>
+          </wp:anchor>
+        </w:drawing>
+      </w:r>
+    </w:p>
     <w:sectPr>
-      <w:headerReference w:type="default" r:id="rId35"/>
+      <w:headerReference w:type="default" r:id="rId47"/>
       <w:pgSz w:w="11906" w:h="16838"/>
       <w:pgMar w:top="1417" w:right="1701" w:bottom="1417" w:left="1701" w:header="708" w:footer="708" w:gutter="0"/>
       <w:cols w:space="708"/>
@@ -3525,6 +4647,74 @@
       <w:u w:val="single"/>
     </w:rPr>
   </w:style>
+  <w:style w:type="character" w:styleId="Refdecomentario">
+    <w:name w:val="annotation reference"/>
+    <w:basedOn w:val="Fuentedeprrafopredeter"/>
+    <w:uiPriority w:val="99"/>
+    <w:semiHidden/>
+    <w:unhideWhenUsed/>
+    <w:rsid w:val="00C3630C"/>
+    <w:rPr>
+      <w:sz w:val="16"/>
+      <w:szCs w:val="16"/>
+    </w:rPr>
+  </w:style>
+  <w:style w:type="paragraph" w:styleId="Textocomentario">
+    <w:name w:val="annotation text"/>
+    <w:basedOn w:val="Normal"/>
+    <w:link w:val="TextocomentarioCar"/>
+    <w:uiPriority w:val="99"/>
+    <w:semiHidden/>
+    <w:unhideWhenUsed/>
+    <w:rsid w:val="00C3630C"/>
+    <w:pPr>
+      <w:spacing w:line="240" w:lineRule="auto"/>
+    </w:pPr>
+    <w:rPr>
+      <w:sz w:val="20"/>
+      <w:szCs w:val="20"/>
+    </w:rPr>
+  </w:style>
+  <w:style w:type="character" w:customStyle="1" w:styleId="TextocomentarioCar">
+    <w:name w:val="Texto comentario Car"/>
+    <w:basedOn w:val="Fuentedeprrafopredeter"/>
+    <w:link w:val="Textocomentario"/>
+    <w:uiPriority w:val="99"/>
+    <w:semiHidden/>
+    <w:rsid w:val="00C3630C"/>
+    <w:rPr>
+      <w:sz w:val="20"/>
+      <w:szCs w:val="20"/>
+    </w:rPr>
+  </w:style>
+  <w:style w:type="paragraph" w:styleId="Asuntodelcomentario">
+    <w:name w:val="annotation subject"/>
+    <w:basedOn w:val="Textocomentario"/>
+    <w:next w:val="Textocomentario"/>
+    <w:link w:val="AsuntodelcomentarioCar"/>
+    <w:uiPriority w:val="99"/>
+    <w:semiHidden/>
+    <w:unhideWhenUsed/>
+    <w:rsid w:val="00C3630C"/>
+    <w:rPr>
+      <w:b/>
+      <w:bCs/>
+    </w:rPr>
+  </w:style>
+  <w:style w:type="character" w:customStyle="1" w:styleId="AsuntodelcomentarioCar">
+    <w:name w:val="Asunto del comentario Car"/>
+    <w:basedOn w:val="TextocomentarioCar"/>
+    <w:link w:val="Asuntodelcomentario"/>
+    <w:uiPriority w:val="99"/>
+    <w:semiHidden/>
+    <w:rsid w:val="00C3630C"/>
+    <w:rPr>
+      <w:b/>
+      <w:bCs/>
+      <w:sz w:val="20"/>
+      <w:szCs w:val="20"/>
+    </w:rPr>
+  </w:style>
 </w:styles>
 </file>
 
